--- a/LH_ARCHITECTURE/LH_ARCH_CATEGORIES.docx
+++ b/LH_ARCHITECTURE/LH_ARCH_CATEGORIES.docx
@@ -75,10 +75,10 @@
           <w:u w:val="single"/>
         </w:rPr>
         <w:drawing>
-          <wp:inline distT="0" distB="0" distL="0" distR="0" wp14:anchorId="74F1BCEF" wp14:editId="46829D38">
-            <wp:extent cx="4639322" cy="3219899"/>
+          <wp:inline distT="0" distB="0" distL="0" distR="0" wp14:anchorId="74E6AF78" wp14:editId="46FBBE45">
+            <wp:extent cx="3115733" cy="2172557"/>
             <wp:effectExtent l="0" t="0" r="8890" b="0"/>
-            <wp:docPr id="1356503671" name="Picture 1" descr="A blue box with black text&#10;&#10;AI-generated content may be incorrect."/>
+            <wp:docPr id="648959051" name="Picture 1" descr="A blue box with black text&#10;&#10;AI-generated content may be incorrect."/>
             <wp:cNvGraphicFramePr>
               <a:graphicFrameLocks xmlns:a="http://schemas.openxmlformats.org/drawingml/2006/main" noChangeAspect="1"/>
             </wp:cNvGraphicFramePr>
@@ -86,7 +86,7 @@
               <a:graphicData uri="http://schemas.openxmlformats.org/drawingml/2006/picture">
                 <pic:pic xmlns:pic="http://schemas.openxmlformats.org/drawingml/2006/picture">
                   <pic:nvPicPr>
-                    <pic:cNvPr id="1356503671" name="Picture 1" descr="A blue box with black text&#10;&#10;AI-generated content may be incorrect."/>
+                    <pic:cNvPr id="648959051" name="Picture 1" descr="A blue box with black text&#10;&#10;AI-generated content may be incorrect."/>
                     <pic:cNvPicPr/>
                   </pic:nvPicPr>
                   <pic:blipFill>
@@ -98,7 +98,7 @@
                   <pic:spPr>
                     <a:xfrm>
                       <a:off x="0" y="0"/>
-                      <a:ext cx="4639322" cy="3219899"/>
+                      <a:ext cx="3133107" cy="2184672"/>
                     </a:xfrm>
                     <a:prstGeom prst="rect">
                       <a:avLst/>
@@ -159,36 +159,44 @@
           <w:bCs/>
           <w:u w:val="single"/>
         </w:rPr>
-        <w:t>CATEGORIES</w:t>
-      </w:r>
-      <w:r>
-        <w:rPr>
-          <w:b/>
-          <w:bCs/>
-          <w:u w:val="single"/>
-        </w:rPr>
-        <w:t xml:space="preserve"> </w:t>
-      </w:r>
-      <w:r>
-        <w:rPr>
-          <w:b/>
-          <w:bCs/>
-          <w:u w:val="single"/>
-        </w:rPr>
-        <w:t>-LLD</w:t>
-      </w:r>
-      <w:r>
-        <w:rPr>
-          <w:b/>
-          <w:bCs/>
-          <w:noProof/>
+        <w:t xml:space="preserve">CATEGORIES </w:t>
+      </w:r>
+      <w:r>
+        <w:rPr>
+          <w:b/>
+          <w:bCs/>
+          <w:u w:val="single"/>
+        </w:rPr>
+        <w:t>-LL</w:t>
+      </w:r>
+      <w:r>
+        <w:rPr>
+          <w:b/>
+          <w:bCs/>
+          <w:u w:val="single"/>
+        </w:rPr>
+        <w:t>D</w:t>
+      </w:r>
+    </w:p>
+    <w:p>
+      <w:pPr>
+        <w:rPr>
+          <w:b/>
+          <w:bCs/>
+          <w:u w:val="single"/>
+        </w:rPr>
+      </w:pPr>
+      <w:r>
+        <w:rPr>
+          <w:b/>
+          <w:bCs/>
           <w:u w:val="single"/>
         </w:rPr>
         <w:drawing>
-          <wp:inline distT="0" distB="0" distL="0" distR="0" wp14:anchorId="10371371" wp14:editId="57F67C07">
-            <wp:extent cx="3096491" cy="3236805"/>
-            <wp:effectExtent l="0" t="0" r="8890" b="1905"/>
-            <wp:docPr id="393867055" name="Picture 1" descr="A diagram of a flowchart&#10;&#10;AI-generated content may be incorrect."/>
+          <wp:inline distT="0" distB="0" distL="0" distR="0" wp14:anchorId="537BCDEE" wp14:editId="24338530">
+            <wp:extent cx="2954867" cy="4248620"/>
+            <wp:effectExtent l="0" t="0" r="0" b="0"/>
+            <wp:docPr id="1379075011" name="Picture 1"/>
             <wp:cNvGraphicFramePr>
               <a:graphicFrameLocks xmlns:a="http://schemas.openxmlformats.org/drawingml/2006/main" noChangeAspect="1"/>
             </wp:cNvGraphicFramePr>
@@ -196,36 +204,23 @@
               <a:graphicData uri="http://schemas.openxmlformats.org/drawingml/2006/picture">
                 <pic:pic xmlns:pic="http://schemas.openxmlformats.org/drawingml/2006/picture">
                   <pic:nvPicPr>
-                    <pic:cNvPr id="393867055" name="Picture 1" descr="A diagram of a flowchart&#10;&#10;AI-generated content may be incorrect."/>
-                    <pic:cNvPicPr>
-                      <a:picLocks noChangeAspect="1" noChangeArrowheads="1"/>
-                    </pic:cNvPicPr>
+                    <pic:cNvPr id="1379075011" name="Picture 1"/>
+                    <pic:cNvPicPr/>
                   </pic:nvPicPr>
                   <pic:blipFill>
-                    <a:blip r:embed="rId5">
-                      <a:extLst>
-                        <a:ext uri="{28A0092B-C50C-407E-A947-70E740481C1C}">
-                          <a14:useLocalDpi xmlns:a14="http://schemas.microsoft.com/office/drawing/2010/main" val="0"/>
-                        </a:ext>
-                      </a:extLst>
-                    </a:blip>
-                    <a:srcRect/>
+                    <a:blip r:embed="rId5"/>
                     <a:stretch>
                       <a:fillRect/>
                     </a:stretch>
                   </pic:blipFill>
-                  <pic:spPr bwMode="auto">
+                  <pic:spPr>
                     <a:xfrm>
                       <a:off x="0" y="0"/>
-                      <a:ext cx="3100234" cy="3240718"/>
+                      <a:ext cx="2979624" cy="4284217"/>
                     </a:xfrm>
                     <a:prstGeom prst="rect">
                       <a:avLst/>
                     </a:prstGeom>
-                    <a:noFill/>
-                    <a:ln>
-                      <a:noFill/>
-                    </a:ln>
                   </pic:spPr>
                 </pic:pic>
               </a:graphicData>
@@ -291,15 +286,7 @@
           <w:bCs/>
           <w:u w:val="single"/>
         </w:rPr>
-        <w:t>CATEGORIES</w:t>
-      </w:r>
-      <w:r>
-        <w:rPr>
-          <w:b/>
-          <w:bCs/>
-          <w:u w:val="single"/>
-        </w:rPr>
-        <w:t xml:space="preserve"> </w:t>
+        <w:t xml:space="preserve">CATEGORIES </w:t>
       </w:r>
       <w:r>
         <w:rPr>
@@ -322,6 +309,7 @@
         <w:rPr>
           <w:b/>
           <w:bCs/>
+          <w:noProof/>
           <w:u w:val="single"/>
         </w:rPr>
         <w:drawing>

--- a/LH_ARCHITECTURE/LH_ARCH_CATEGORIES.docx
+++ b/LH_ARCHITECTURE/LH_ARCH_CATEGORIES.docx
@@ -75,10 +75,10 @@
           <w:u w:val="single"/>
         </w:rPr>
         <w:drawing>
-          <wp:inline distT="0" distB="0" distL="0" distR="0" wp14:anchorId="74E6AF78" wp14:editId="46FBBE45">
-            <wp:extent cx="3115733" cy="2172557"/>
-            <wp:effectExtent l="0" t="0" r="8890" b="0"/>
-            <wp:docPr id="648959051" name="Picture 1" descr="A blue box with black text&#10;&#10;AI-generated content may be incorrect."/>
+          <wp:inline distT="0" distB="0" distL="0" distR="0" wp14:anchorId="1DD6C267" wp14:editId="5D458C97">
+            <wp:extent cx="4534533" cy="3210373"/>
+            <wp:effectExtent l="0" t="0" r="0" b="9525"/>
+            <wp:docPr id="1472280719" name="Picture 1" descr="A blue box with black text&#10;&#10;AI-generated content may be incorrect."/>
             <wp:cNvGraphicFramePr>
               <a:graphicFrameLocks xmlns:a="http://schemas.openxmlformats.org/drawingml/2006/main" noChangeAspect="1"/>
             </wp:cNvGraphicFramePr>
@@ -86,7 +86,7 @@
               <a:graphicData uri="http://schemas.openxmlformats.org/drawingml/2006/picture">
                 <pic:pic xmlns:pic="http://schemas.openxmlformats.org/drawingml/2006/picture">
                   <pic:nvPicPr>
-                    <pic:cNvPr id="648959051" name="Picture 1" descr="A blue box with black text&#10;&#10;AI-generated content may be incorrect."/>
+                    <pic:cNvPr id="1472280719" name="Picture 1" descr="A blue box with black text&#10;&#10;AI-generated content may be incorrect."/>
                     <pic:cNvPicPr/>
                   </pic:nvPicPr>
                   <pic:blipFill>
@@ -98,7 +98,7 @@
                   <pic:spPr>
                     <a:xfrm>
                       <a:off x="0" y="0"/>
-                      <a:ext cx="3133107" cy="2184672"/>
+                      <a:ext cx="4534533" cy="3210373"/>
                     </a:xfrm>
                     <a:prstGeom prst="rect">
                       <a:avLst/>
@@ -190,12 +190,22 @@
         <w:rPr>
           <w:b/>
           <w:bCs/>
-          <w:u w:val="single"/>
-        </w:rPr>
+          <w:noProof/>
+          <w:u w:val="single"/>
+        </w:rPr>
+        <w:lastRenderedPageBreak/>
         <w:drawing>
-          <wp:inline distT="0" distB="0" distL="0" distR="0" wp14:anchorId="537BCDEE" wp14:editId="24338530">
+          <wp:anchor distT="0" distB="0" distL="114300" distR="114300" simplePos="0" relativeHeight="251658240" behindDoc="0" locked="0" layoutInCell="1" allowOverlap="1" wp14:anchorId="537BCDEE" wp14:editId="56057026">
+            <wp:simplePos x="914400" y="914400"/>
+            <wp:positionH relativeFrom="column">
+              <wp:align>left</wp:align>
+            </wp:positionH>
+            <wp:positionV relativeFrom="paragraph">
+              <wp:align>top</wp:align>
+            </wp:positionV>
             <wp:extent cx="2954867" cy="4248620"/>
             <wp:effectExtent l="0" t="0" r="0" b="0"/>
+            <wp:wrapSquare wrapText="bothSides"/>
             <wp:docPr id="1379075011" name="Picture 1"/>
             <wp:cNvGraphicFramePr>
               <a:graphicFrameLocks xmlns:a="http://schemas.openxmlformats.org/drawingml/2006/main" noChangeAspect="1"/>
@@ -208,7 +218,13 @@
                     <pic:cNvPicPr/>
                   </pic:nvPicPr>
                   <pic:blipFill>
-                    <a:blip r:embed="rId5"/>
+                    <a:blip r:embed="rId5">
+                      <a:extLst>
+                        <a:ext uri="{28A0092B-C50C-407E-A947-70E740481C1C}">
+                          <a14:useLocalDpi xmlns:a14="http://schemas.microsoft.com/office/drawing/2010/main" val="0"/>
+                        </a:ext>
+                      </a:extLst>
+                    </a:blip>
                     <a:stretch>
                       <a:fillRect/>
                     </a:stretch>
@@ -216,7 +232,58 @@
                   <pic:spPr>
                     <a:xfrm>
                       <a:off x="0" y="0"/>
-                      <a:ext cx="2979624" cy="4284217"/>
+                      <a:ext cx="2954867" cy="4248620"/>
+                    </a:xfrm>
+                    <a:prstGeom prst="rect">
+                      <a:avLst/>
+                    </a:prstGeom>
+                  </pic:spPr>
+                </pic:pic>
+              </a:graphicData>
+            </a:graphic>
+          </wp:anchor>
+        </w:drawing>
+      </w:r>
+      <w:r>
+        <w:rPr>
+          <w:b/>
+          <w:bCs/>
+          <w:u w:val="single"/>
+        </w:rPr>
+        <w:br w:type="textWrapping" w:clear="all"/>
+      </w:r>
+      <w:r>
+        <w:rPr>
+          <w:b/>
+          <w:bCs/>
+          <w:u w:val="single"/>
+        </w:rPr>
+        <w:lastRenderedPageBreak/>
+        <w:drawing>
+          <wp:inline distT="0" distB="0" distL="0" distR="0" wp14:anchorId="374CA375" wp14:editId="102D84F1">
+            <wp:extent cx="3562847" cy="4887007"/>
+            <wp:effectExtent l="0" t="0" r="0" b="8890"/>
+            <wp:docPr id="821804898" name="Picture 1" descr="A diagram of a work flow&#10;&#10;AI-generated content may be incorrect."/>
+            <wp:cNvGraphicFramePr>
+              <a:graphicFrameLocks xmlns:a="http://schemas.openxmlformats.org/drawingml/2006/main" noChangeAspect="1"/>
+            </wp:cNvGraphicFramePr>
+            <a:graphic xmlns:a="http://schemas.openxmlformats.org/drawingml/2006/main">
+              <a:graphicData uri="http://schemas.openxmlformats.org/drawingml/2006/picture">
+                <pic:pic xmlns:pic="http://schemas.openxmlformats.org/drawingml/2006/picture">
+                  <pic:nvPicPr>
+                    <pic:cNvPr id="821804898" name="Picture 1" descr="A diagram of a work flow&#10;&#10;AI-generated content may be incorrect."/>
+                    <pic:cNvPicPr/>
+                  </pic:nvPicPr>
+                  <pic:blipFill>
+                    <a:blip r:embed="rId6"/>
+                    <a:stretch>
+                      <a:fillRect/>
+                    </a:stretch>
+                  </pic:blipFill>
+                  <pic:spPr>
+                    <a:xfrm>
+                      <a:off x="0" y="0"/>
+                      <a:ext cx="3562847" cy="4887007"/>
                     </a:xfrm>
                     <a:prstGeom prst="rect">
                       <a:avLst/>
@@ -312,6 +379,7 @@
           <w:noProof/>
           <w:u w:val="single"/>
         </w:rPr>
+        <w:lastRenderedPageBreak/>
         <w:drawing>
           <wp:inline distT="0" distB="0" distL="0" distR="0" wp14:anchorId="6803FDFD" wp14:editId="1098C704">
             <wp:extent cx="5943600" cy="2426970"/>
@@ -328,7 +396,7 @@
                     <pic:cNvPicPr/>
                   </pic:nvPicPr>
                   <pic:blipFill>
-                    <a:blip r:embed="rId6"/>
+                    <a:blip r:embed="rId7"/>
                     <a:stretch>
                       <a:fillRect/>
                     </a:stretch>

--- a/LH_ARCHITECTURE/LH_ARCH_CATEGORIES.docx
+++ b/LH_ARCHITECTURE/LH_ARCH_CATEGORIES.docx
@@ -1,6 +1,6 @@
 
 <file path=word/document.xml><?xml version="1.0" encoding="utf-8"?>
-<w:document xmlns:wpc="http://schemas.microsoft.com/office/word/2010/wordprocessingCanvas" xmlns:cx="http://schemas.microsoft.com/office/drawing/2014/chartex" xmlns:cx1="http://schemas.microsoft.com/office/drawing/2015/9/8/chartex" xmlns:cx2="http://schemas.microsoft.com/office/drawing/2015/10/21/chartex" xmlns:cx3="http://schemas.microsoft.com/office/drawing/2016/5/9/chartex" xmlns:cx4="http://schemas.microsoft.com/office/drawing/2016/5/10/chartex" xmlns:cx5="http://schemas.microsoft.com/office/drawing/2016/5/11/chartex" xmlns:cx6="http://schemas.microsoft.com/office/drawing/2016/5/12/chartex" xmlns:cx7="http://schemas.microsoft.com/office/drawing/2016/5/13/chartex" xmlns:cx8="http://schemas.microsoft.com/office/drawing/2016/5/14/chartex" xmlns:mc="http://schemas.openxmlformats.org/markup-compatibility/2006" xmlns:aink="http://schemas.microsoft.com/office/drawing/2016/ink" xmlns:am3d="http://schemas.microsoft.com/office/drawing/2017/model3d" xmlns:o="urn:schemas-microsoft-com:office:office" xmlns:oel="http://schemas.microsoft.com/office/2019/extlst" xmlns:r="http://schemas.openxmlformats.org/officeDocument/2006/relationships" xmlns:m="http://schemas.openxmlformats.org/officeDocument/2006/math" xmlns:v="urn:schemas-microsoft-com:vml" xmlns:wp14="http://schemas.microsoft.com/office/word/2010/wordprocessingDrawing" xmlns:wp="http://schemas.openxmlformats.org/drawingml/2006/wordprocessingDrawing" xmlns:w10="urn:schemas-microsoft-com:office:word" xmlns:w="http://schemas.openxmlformats.org/wordprocessingml/2006/main" xmlns:w14="http://schemas.microsoft.com/office/word/2010/wordml" xmlns:w15="http://schemas.microsoft.com/office/word/2012/wordml" xmlns:w16cex="http://schemas.microsoft.com/office/word/2018/wordml/cex" xmlns:w16cid="http://schemas.microsoft.com/office/word/2016/wordml/cid" xmlns:w16="http://schemas.microsoft.com/office/word/2018/wordml" xmlns:w16du="http://schemas.microsoft.com/office/word/2023/wordml/word16du" xmlns:w16sdtdh="http://schemas.microsoft.com/office/word/2020/wordml/sdtdatahash" xmlns:w16sdtfl="http://schemas.microsoft.com/office/word/2024/wordml/sdtformatlock" xmlns:w16se="http://schemas.microsoft.com/office/word/2015/wordml/symex" xmlns:wpg="http://schemas.microsoft.com/office/word/2010/wordprocessingGroup" xmlns:wpi="http://schemas.microsoft.com/office/word/2010/wordprocessingInk" xmlns:wne="http://schemas.microsoft.com/office/word/2006/wordml" xmlns:wps="http://schemas.microsoft.com/office/word/2010/wordprocessingShape" mc:Ignorable="w14 w15 w16se w16cid w16 w16cex w16sdtdh w16sdtfl w16du wp14">
+<w:document xmlns:wpc="http://schemas.microsoft.com/office/word/2010/wordprocessingCanvas" xmlns:cx="http://schemas.microsoft.com/office/drawing/2014/chartex" xmlns:cx1="http://schemas.microsoft.com/office/drawing/2015/9/8/chartex" xmlns:mc="http://schemas.openxmlformats.org/markup-compatibility/2006" xmlns:o="urn:schemas-microsoft-com:office:office" xmlns:r="http://schemas.openxmlformats.org/officeDocument/2006/relationships" xmlns:m="http://schemas.openxmlformats.org/officeDocument/2006/math" xmlns:v="urn:schemas-microsoft-com:vml" xmlns:wp14="http://schemas.microsoft.com/office/word/2010/wordprocessingDrawing" xmlns:wp="http://schemas.openxmlformats.org/drawingml/2006/wordprocessingDrawing" xmlns:w10="urn:schemas-microsoft-com:office:word" xmlns:w="http://schemas.openxmlformats.org/wordprocessingml/2006/main" xmlns:w14="http://schemas.microsoft.com/office/word/2010/wordml" xmlns:w15="http://schemas.microsoft.com/office/word/2012/wordml" xmlns:w16se="http://schemas.microsoft.com/office/word/2015/wordml/symex" xmlns:wpg="http://schemas.microsoft.com/office/word/2010/wordprocessingGroup" xmlns:wpi="http://schemas.microsoft.com/office/word/2010/wordprocessingInk" xmlns:wne="http://schemas.microsoft.com/office/word/2006/wordml" xmlns:wps="http://schemas.microsoft.com/office/word/2010/wordprocessingShape" mc:Ignorable="w14 w15 w16se wp14">
   <w:body>
     <w:p>
       <w:pPr>
@@ -29,56 +29,26 @@
       </w:pPr>
       <w:r>
         <w:rPr>
-          <w:b/>
-          <w:bCs/>
-          <w:u w:val="single"/>
-        </w:rPr>
-        <w:t>ID:LH-ARCH-</w:t>
-      </w:r>
-      <w:r>
-        <w:rPr>
-          <w:b/>
-          <w:bCs/>
-          <w:u w:val="single"/>
-        </w:rPr>
-        <w:t>CATEGORIES</w:t>
-      </w:r>
-      <w:r>
-        <w:rPr>
-          <w:b/>
-          <w:bCs/>
-          <w:u w:val="single"/>
-        </w:rPr>
-        <w:t>-</w:t>
-      </w:r>
-      <w:r>
-        <w:rPr>
-          <w:b/>
-          <w:bCs/>
-          <w:u w:val="single"/>
-        </w:rPr>
-        <w:t>CD</w:t>
-      </w:r>
-    </w:p>
-    <w:p>
-      <w:pPr>
-        <w:rPr>
-          <w:b/>
-          <w:bCs/>
-          <w:u w:val="single"/>
-        </w:rPr>
-      </w:pPr>
-      <w:r>
-        <w:rPr>
-          <w:b/>
-          <w:bCs/>
-          <w:u w:val="single"/>
+          <w:rFonts w:ascii="Times New Roman" w:eastAsia="Times New Roman" w:hAnsi="Times New Roman" w:cs="Times New Roman"/>
+          <w:noProof/>
+          <w:kern w:val="0"/>
+          <w:sz w:val="24"/>
+          <w:szCs w:val="24"/>
+          <w14:ligatures w14:val="none"/>
         </w:rPr>
         <w:drawing>
-          <wp:inline distT="0" distB="0" distL="0" distR="0" wp14:anchorId="1DD6C267" wp14:editId="5D458C97">
-            <wp:extent cx="4534533" cy="3210373"/>
-            <wp:effectExtent l="0" t="0" r="0" b="9525"/>
-            <wp:docPr id="1472280719" name="Picture 1" descr="A blue box with black text&#10;&#10;AI-generated content may be incorrect."/>
+          <wp:anchor distT="0" distB="0" distL="114300" distR="114300" simplePos="0" relativeHeight="251660288" behindDoc="0" locked="0" layoutInCell="1" allowOverlap="1" wp14:anchorId="649D29C6" wp14:editId="33E46722">
+            <wp:simplePos x="0" y="0"/>
+            <wp:positionH relativeFrom="page">
+              <wp:align>right</wp:align>
+            </wp:positionH>
+            <wp:positionV relativeFrom="paragraph">
+              <wp:posOffset>427355</wp:posOffset>
+            </wp:positionV>
+            <wp:extent cx="7615555" cy="6686550"/>
+            <wp:effectExtent l="0" t="0" r="4445" b="0"/>
+            <wp:wrapSquare wrapText="bothSides"/>
+            <wp:docPr id="2" name="Picture 2" descr="C:\Users\halae\OneDrive\Desktop\c1.png"/>
             <wp:cNvGraphicFramePr>
               <a:graphicFrameLocks xmlns:a="http://schemas.openxmlformats.org/drawingml/2006/main" noChangeAspect="1"/>
             </wp:cNvGraphicFramePr>
@@ -86,30 +56,171 @@
               <a:graphicData uri="http://schemas.openxmlformats.org/drawingml/2006/picture">
                 <pic:pic xmlns:pic="http://schemas.openxmlformats.org/drawingml/2006/picture">
                   <pic:nvPicPr>
-                    <pic:cNvPr id="1472280719" name="Picture 1" descr="A blue box with black text&#10;&#10;AI-generated content may be incorrect."/>
-                    <pic:cNvPicPr/>
+                    <pic:cNvPr id="0" name="Picture 1" descr="C:\Users\halae\OneDrive\Desktop\c1.png"/>
+                    <pic:cNvPicPr>
+                      <a:picLocks noChangeAspect="1" noChangeArrowheads="1"/>
+                    </pic:cNvPicPr>
                   </pic:nvPicPr>
                   <pic:blipFill>
-                    <a:blip r:embed="rId4"/>
+                    <a:blip r:embed="rId7" cstate="print">
+                      <a:extLst>
+                        <a:ext uri="{28A0092B-C50C-407E-A947-70E740481C1C}">
+                          <a14:useLocalDpi xmlns:a14="http://schemas.microsoft.com/office/drawing/2010/main" val="0"/>
+                        </a:ext>
+                      </a:extLst>
+                    </a:blip>
+                    <a:srcRect/>
                     <a:stretch>
                       <a:fillRect/>
                     </a:stretch>
                   </pic:blipFill>
-                  <pic:spPr>
+                  <pic:spPr bwMode="auto">
                     <a:xfrm>
                       <a:off x="0" y="0"/>
-                      <a:ext cx="4534533" cy="3210373"/>
+                      <a:ext cx="7615555" cy="6686550"/>
                     </a:xfrm>
                     <a:prstGeom prst="rect">
                       <a:avLst/>
                     </a:prstGeom>
+                    <a:noFill/>
+                    <a:ln>
+                      <a:noFill/>
+                    </a:ln>
                   </pic:spPr>
                 </pic:pic>
               </a:graphicData>
             </a:graphic>
-          </wp:inline>
+            <wp14:sizeRelV relativeFrom="margin">
+              <wp14:pctHeight>0</wp14:pctHeight>
+            </wp14:sizeRelV>
+          </wp:anchor>
         </w:drawing>
       </w:r>
+      <w:r>
+        <w:rPr>
+          <w:b/>
+          <w:bCs/>
+          <w:u w:val="single"/>
+        </w:rPr>
+        <w:t>ID:LH-ARCH-</w:t>
+      </w:r>
+      <w:r>
+        <w:rPr>
+          <w:b/>
+          <w:bCs/>
+          <w:u w:val="single"/>
+        </w:rPr>
+        <w:t>CATEGORIES</w:t>
+      </w:r>
+      <w:r>
+        <w:rPr>
+          <w:b/>
+          <w:bCs/>
+          <w:u w:val="single"/>
+        </w:rPr>
+        <w:t>-</w:t>
+      </w:r>
+      <w:r>
+        <w:rPr>
+          <w:b/>
+          <w:bCs/>
+          <w:u w:val="single"/>
+        </w:rPr>
+        <w:t>CD</w:t>
+      </w:r>
+    </w:p>
+    <w:p>
+      <w:pPr>
+        <w:spacing w:before="100" w:beforeAutospacing="1" w:after="100" w:afterAutospacing="1" w:line="240" w:lineRule="auto"/>
+        <w:rPr>
+          <w:rFonts w:ascii="Times New Roman" w:eastAsia="Times New Roman" w:hAnsi="Times New Roman" w:cs="Times New Roman"/>
+          <w:kern w:val="0"/>
+          <w:sz w:val="24"/>
+          <w:szCs w:val="24"/>
+          <w14:ligatures w14:val="none"/>
+        </w:rPr>
+      </w:pPr>
+    </w:p>
+    <w:p>
+      <w:pPr>
+        <w:rPr>
+          <w:b/>
+          <w:bCs/>
+          <w:u w:val="single"/>
+          <w:rtl/>
+        </w:rPr>
+      </w:pPr>
+    </w:p>
+    <w:p>
+      <w:pPr>
+        <w:rPr>
+          <w:b/>
+          <w:bCs/>
+          <w:u w:val="single"/>
+          <w:rtl/>
+          <w:lang w:bidi="ar-EG"/>
+        </w:rPr>
+      </w:pPr>
+    </w:p>
+    <w:p>
+      <w:pPr>
+        <w:rPr>
+          <w:b/>
+          <w:bCs/>
+          <w:u w:val="single"/>
+          <w:rtl/>
+        </w:rPr>
+      </w:pPr>
+    </w:p>
+    <w:p>
+      <w:pPr>
+        <w:rPr>
+          <w:b/>
+          <w:bCs/>
+          <w:u w:val="single"/>
+          <w:rtl/>
+        </w:rPr>
+      </w:pPr>
+    </w:p>
+    <w:p>
+      <w:pPr>
+        <w:rPr>
+          <w:b/>
+          <w:bCs/>
+          <w:u w:val="single"/>
+          <w:rtl/>
+        </w:rPr>
+      </w:pPr>
+    </w:p>
+    <w:p>
+      <w:pPr>
+        <w:rPr>
+          <w:b/>
+          <w:bCs/>
+          <w:u w:val="single"/>
+          <w:rtl/>
+        </w:rPr>
+      </w:pPr>
+    </w:p>
+    <w:p>
+      <w:pPr>
+        <w:rPr>
+          <w:b/>
+          <w:bCs/>
+          <w:u w:val="single"/>
+          <w:rtl/>
+        </w:rPr>
+      </w:pPr>
+    </w:p>
+    <w:p>
+      <w:pPr>
+        <w:rPr>
+          <w:b/>
+          <w:bCs/>
+          <w:u w:val="single"/>
+          <w:rtl/>
+        </w:rPr>
+      </w:pPr>
     </w:p>
     <w:p>
       <w:pPr>
@@ -167,7 +278,15 @@
           <w:bCs/>
           <w:u w:val="single"/>
         </w:rPr>
-        <w:t>-LL</w:t>
+        <w:t>–</w:t>
+      </w:r>
+      <w:r>
+        <w:rPr>
+          <w:b/>
+          <w:bCs/>
+          <w:u w:val="single"/>
+        </w:rPr>
+        <w:t>LL</w:t>
       </w:r>
       <w:r>
         <w:rPr>
@@ -180,33 +299,38 @@
     </w:p>
     <w:p>
       <w:pPr>
-        <w:rPr>
-          <w:b/>
-          <w:bCs/>
-          <w:u w:val="single"/>
-        </w:rPr>
-      </w:pPr>
-      <w:r>
-        <w:rPr>
-          <w:b/>
-          <w:bCs/>
+        <w:spacing w:before="100" w:beforeAutospacing="1" w:after="100" w:afterAutospacing="1" w:line="240" w:lineRule="auto"/>
+        <w:rPr>
+          <w:rFonts w:ascii="Times New Roman" w:eastAsia="Times New Roman" w:hAnsi="Times New Roman" w:cs="Times New Roman"/>
+          <w:kern w:val="0"/>
+          <w:sz w:val="24"/>
+          <w:szCs w:val="24"/>
+          <w14:ligatures w14:val="none"/>
+        </w:rPr>
+      </w:pPr>
+      <w:r>
+        <w:rPr>
+          <w:rFonts w:ascii="Times New Roman" w:eastAsia="Times New Roman" w:hAnsi="Times New Roman" w:cs="Times New Roman"/>
           <w:noProof/>
-          <w:u w:val="single"/>
+          <w:kern w:val="0"/>
+          <w:sz w:val="24"/>
+          <w:szCs w:val="24"/>
+          <w14:ligatures w14:val="none"/>
         </w:rPr>
         <w:lastRenderedPageBreak/>
         <w:drawing>
-          <wp:anchor distT="0" distB="0" distL="114300" distR="114300" simplePos="0" relativeHeight="251658240" behindDoc="0" locked="0" layoutInCell="1" allowOverlap="1" wp14:anchorId="537BCDEE" wp14:editId="56057026">
-            <wp:simplePos x="914400" y="914400"/>
-            <wp:positionH relativeFrom="column">
-              <wp:align>left</wp:align>
+          <wp:anchor distT="0" distB="0" distL="114300" distR="114300" simplePos="0" relativeHeight="251661312" behindDoc="0" locked="0" layoutInCell="1" allowOverlap="1" wp14:anchorId="6A36F303" wp14:editId="66CC454F">
+            <wp:simplePos x="0" y="0"/>
+            <wp:positionH relativeFrom="page">
+              <wp:align>right</wp:align>
             </wp:positionH>
             <wp:positionV relativeFrom="paragraph">
-              <wp:align>top</wp:align>
+              <wp:posOffset>0</wp:posOffset>
             </wp:positionV>
-            <wp:extent cx="2954867" cy="4248620"/>
+            <wp:extent cx="7486650" cy="8648700"/>
             <wp:effectExtent l="0" t="0" r="0" b="0"/>
             <wp:wrapSquare wrapText="bothSides"/>
-            <wp:docPr id="1379075011" name="Picture 1"/>
+            <wp:docPr id="6" name="Picture 6" descr="C:\Users\halae\OneDrive\Desktop\c2.png"/>
             <wp:cNvGraphicFramePr>
               <a:graphicFrameLocks xmlns:a="http://schemas.openxmlformats.org/drawingml/2006/main" noChangeAspect="1"/>
             </wp:cNvGraphicFramePr>
@@ -214,44 +338,58 @@
               <a:graphicData uri="http://schemas.openxmlformats.org/drawingml/2006/picture">
                 <pic:pic xmlns:pic="http://schemas.openxmlformats.org/drawingml/2006/picture">
                   <pic:nvPicPr>
-                    <pic:cNvPr id="1379075011" name="Picture 1"/>
-                    <pic:cNvPicPr/>
+                    <pic:cNvPr id="0" name="Picture 3" descr="C:\Users\halae\OneDrive\Desktop\c2.png"/>
+                    <pic:cNvPicPr>
+                      <a:picLocks noChangeAspect="1" noChangeArrowheads="1"/>
+                    </pic:cNvPicPr>
                   </pic:nvPicPr>
                   <pic:blipFill>
-                    <a:blip r:embed="rId5">
+                    <a:blip r:embed="rId8" cstate="print">
                       <a:extLst>
                         <a:ext uri="{28A0092B-C50C-407E-A947-70E740481C1C}">
                           <a14:useLocalDpi xmlns:a14="http://schemas.microsoft.com/office/drawing/2010/main" val="0"/>
                         </a:ext>
                       </a:extLst>
                     </a:blip>
+                    <a:srcRect/>
                     <a:stretch>
                       <a:fillRect/>
                     </a:stretch>
                   </pic:blipFill>
-                  <pic:spPr>
+                  <pic:spPr bwMode="auto">
                     <a:xfrm>
                       <a:off x="0" y="0"/>
-                      <a:ext cx="2954867" cy="4248620"/>
+                      <a:ext cx="7486650" cy="8648700"/>
                     </a:xfrm>
                     <a:prstGeom prst="rect">
                       <a:avLst/>
                     </a:prstGeom>
+                    <a:noFill/>
+                    <a:ln>
+                      <a:noFill/>
+                    </a:ln>
                   </pic:spPr>
                 </pic:pic>
               </a:graphicData>
             </a:graphic>
+            <wp14:sizeRelH relativeFrom="margin">
+              <wp14:pctWidth>0</wp14:pctWidth>
+            </wp14:sizeRelH>
+            <wp14:sizeRelV relativeFrom="margin">
+              <wp14:pctHeight>0</wp14:pctHeight>
+            </wp14:sizeRelV>
           </wp:anchor>
         </w:drawing>
       </w:r>
-      <w:r>
-        <w:rPr>
-          <w:b/>
-          <w:bCs/>
-          <w:u w:val="single"/>
-        </w:rPr>
-        <w:br w:type="textWrapping" w:clear="all"/>
-      </w:r>
+    </w:p>
+    <w:p>
+      <w:pPr>
+        <w:rPr>
+          <w:b/>
+          <w:bCs/>
+          <w:u w:val="single"/>
+        </w:rPr>
+      </w:pPr>
       <w:r>
         <w:rPr>
           <w:b/>
@@ -259,11 +397,57 @@
           <w:u w:val="single"/>
         </w:rPr>
         <w:lastRenderedPageBreak/>
+        <w:t>High Level DesignID:LH-ARCH-</w:t>
+      </w:r>
+      <w:r>
+        <w:rPr>
+          <w:b/>
+          <w:bCs/>
+          <w:u w:val="single"/>
+        </w:rPr>
+        <w:t xml:space="preserve">CATEGORIES </w:t>
+      </w:r>
+      <w:r>
+        <w:rPr>
+          <w:b/>
+          <w:bCs/>
+          <w:u w:val="single"/>
+        </w:rPr>
+        <w:t>-HLD</w:t>
+      </w:r>
+    </w:p>
+    <w:p>
+      <w:pPr>
+        <w:rPr>
+          <w:b/>
+          <w:bCs/>
+          <w:u w:val="single"/>
+        </w:rPr>
+      </w:pPr>
+      <w:bookmarkStart w:id="0" w:name="_GoBack"/>
+      <w:bookmarkEnd w:id="0"/>
+      <w:r>
+        <w:rPr>
+          <w:rFonts w:ascii="Times New Roman" w:eastAsia="Times New Roman" w:hAnsi="Times New Roman" w:cs="Times New Roman"/>
+          <w:noProof/>
+          <w:kern w:val="0"/>
+          <w:sz w:val="24"/>
+          <w:szCs w:val="24"/>
+          <w14:ligatures w14:val="none"/>
+        </w:rPr>
         <w:drawing>
-          <wp:inline distT="0" distB="0" distL="0" distR="0" wp14:anchorId="374CA375" wp14:editId="102D84F1">
-            <wp:extent cx="3562847" cy="4887007"/>
-            <wp:effectExtent l="0" t="0" r="0" b="8890"/>
-            <wp:docPr id="821804898" name="Picture 1" descr="A diagram of a work flow&#10;&#10;AI-generated content may be incorrect."/>
+          <wp:anchor distT="0" distB="0" distL="114300" distR="114300" simplePos="0" relativeHeight="251662336" behindDoc="0" locked="0" layoutInCell="1" allowOverlap="1" wp14:anchorId="1DF136E7" wp14:editId="379A3BE0">
+            <wp:simplePos x="0" y="0"/>
+            <wp:positionH relativeFrom="margin">
+              <wp:posOffset>-247650</wp:posOffset>
+            </wp:positionH>
+            <wp:positionV relativeFrom="paragraph">
+              <wp:posOffset>332105</wp:posOffset>
+            </wp:positionV>
+            <wp:extent cx="6433820" cy="5867400"/>
+            <wp:effectExtent l="0" t="0" r="5080" b="0"/>
+            <wp:wrapSquare wrapText="bothSides"/>
+            <wp:docPr id="7" name="Picture 7" descr="C:\Users\halae\AppData\Local\Temp\MicrosoftEdgeDownloads\850d3d43-2f5e-45a2-8367-106eadfc3b26\deepseek_mermaid_20250516_4eeee9.png"/>
             <wp:cNvGraphicFramePr>
               <a:graphicFrameLocks xmlns:a="http://schemas.openxmlformats.org/drawingml/2006/main" noChangeAspect="1"/>
             </wp:cNvGraphicFramePr>
@@ -271,158 +455,85 @@
               <a:graphicData uri="http://schemas.openxmlformats.org/drawingml/2006/picture">
                 <pic:pic xmlns:pic="http://schemas.openxmlformats.org/drawingml/2006/picture">
                   <pic:nvPicPr>
-                    <pic:cNvPr id="821804898" name="Picture 1" descr="A diagram of a work flow&#10;&#10;AI-generated content may be incorrect."/>
-                    <pic:cNvPicPr/>
+                    <pic:cNvPr id="0" name="Picture 5" descr="C:\Users\halae\AppData\Local\Temp\MicrosoftEdgeDownloads\850d3d43-2f5e-45a2-8367-106eadfc3b26\deepseek_mermaid_20250516_4eeee9.png"/>
+                    <pic:cNvPicPr>
+                      <a:picLocks noChangeAspect="1" noChangeArrowheads="1"/>
+                    </pic:cNvPicPr>
                   </pic:nvPicPr>
                   <pic:blipFill>
-                    <a:blip r:embed="rId6"/>
+                    <a:blip r:embed="rId9" cstate="print">
+                      <a:extLst>
+                        <a:ext uri="{28A0092B-C50C-407E-A947-70E740481C1C}">
+                          <a14:useLocalDpi xmlns:a14="http://schemas.microsoft.com/office/drawing/2010/main" val="0"/>
+                        </a:ext>
+                      </a:extLst>
+                    </a:blip>
+                    <a:srcRect/>
                     <a:stretch>
                       <a:fillRect/>
                     </a:stretch>
                   </pic:blipFill>
-                  <pic:spPr>
+                  <pic:spPr bwMode="auto">
                     <a:xfrm>
                       <a:off x="0" y="0"/>
-                      <a:ext cx="3562847" cy="4887007"/>
+                      <a:ext cx="6433820" cy="5867400"/>
                     </a:xfrm>
                     <a:prstGeom prst="rect">
                       <a:avLst/>
                     </a:prstGeom>
+                    <a:noFill/>
+                    <a:ln>
+                      <a:noFill/>
+                    </a:ln>
                   </pic:spPr>
                 </pic:pic>
               </a:graphicData>
             </a:graphic>
-          </wp:inline>
+            <wp14:sizeRelH relativeFrom="margin">
+              <wp14:pctWidth>0</wp14:pctWidth>
+            </wp14:sizeRelH>
+            <wp14:sizeRelV relativeFrom="margin">
+              <wp14:pctHeight>0</wp14:pctHeight>
+            </wp14:sizeRelV>
+          </wp:anchor>
         </w:drawing>
       </w:r>
     </w:p>
     <w:p>
       <w:pPr>
-        <w:rPr>
-          <w:b/>
-          <w:bCs/>
-          <w:u w:val="single"/>
-        </w:rPr>
-      </w:pPr>
-    </w:p>
-    <w:p>
-      <w:pPr>
-        <w:rPr>
-          <w:b/>
-          <w:bCs/>
-          <w:u w:val="single"/>
-        </w:rPr>
-      </w:pPr>
-    </w:p>
-    <w:p>
-      <w:pPr>
-        <w:rPr>
-          <w:b/>
-          <w:bCs/>
-          <w:u w:val="single"/>
-        </w:rPr>
-      </w:pPr>
-      <w:r>
-        <w:rPr>
-          <w:b/>
-          <w:bCs/>
-          <w:u w:val="single"/>
-        </w:rPr>
-        <w:t>High Level Design</w:t>
-      </w:r>
-    </w:p>
-    <w:p>
-      <w:pPr>
-        <w:rPr>
-          <w:b/>
-          <w:bCs/>
-          <w:u w:val="single"/>
-        </w:rPr>
-      </w:pPr>
-      <w:r>
-        <w:rPr>
-          <w:b/>
-          <w:bCs/>
-          <w:u w:val="single"/>
-        </w:rPr>
-        <w:t>ID:LH-ARCH-</w:t>
-      </w:r>
-      <w:r>
-        <w:rPr>
-          <w:b/>
-          <w:bCs/>
-          <w:u w:val="single"/>
-        </w:rPr>
-        <w:t xml:space="preserve">CATEGORIES </w:t>
-      </w:r>
-      <w:r>
-        <w:rPr>
-          <w:b/>
-          <w:bCs/>
-          <w:u w:val="single"/>
-        </w:rPr>
-        <w:t>-HLD</w:t>
-      </w:r>
-    </w:p>
-    <w:p>
-      <w:pPr>
-        <w:rPr>
-          <w:b/>
-          <w:bCs/>
-          <w:u w:val="single"/>
-        </w:rPr>
-      </w:pPr>
-      <w:r>
-        <w:rPr>
-          <w:b/>
-          <w:bCs/>
-          <w:noProof/>
-          <w:u w:val="single"/>
-        </w:rPr>
-        <w:lastRenderedPageBreak/>
-        <w:drawing>
-          <wp:inline distT="0" distB="0" distL="0" distR="0" wp14:anchorId="6803FDFD" wp14:editId="1098C704">
-            <wp:extent cx="5943600" cy="2426970"/>
-            <wp:effectExtent l="0" t="0" r="0" b="0"/>
-            <wp:docPr id="888503675" name="Picture 1" descr="A screenshot of a computer&#10;&#10;AI-generated content may be incorrect."/>
-            <wp:cNvGraphicFramePr>
-              <a:graphicFrameLocks xmlns:a="http://schemas.openxmlformats.org/drawingml/2006/main" noChangeAspect="1"/>
-            </wp:cNvGraphicFramePr>
-            <a:graphic xmlns:a="http://schemas.openxmlformats.org/drawingml/2006/main">
-              <a:graphicData uri="http://schemas.openxmlformats.org/drawingml/2006/picture">
-                <pic:pic xmlns:pic="http://schemas.openxmlformats.org/drawingml/2006/picture">
-                  <pic:nvPicPr>
-                    <pic:cNvPr id="888503675" name="Picture 1" descr="A screenshot of a computer&#10;&#10;AI-generated content may be incorrect."/>
-                    <pic:cNvPicPr/>
-                  </pic:nvPicPr>
-                  <pic:blipFill>
-                    <a:blip r:embed="rId7"/>
-                    <a:stretch>
-                      <a:fillRect/>
-                    </a:stretch>
-                  </pic:blipFill>
-                  <pic:spPr>
-                    <a:xfrm>
-                      <a:off x="0" y="0"/>
-                      <a:ext cx="5943600" cy="2426970"/>
-                    </a:xfrm>
-                    <a:prstGeom prst="rect">
-                      <a:avLst/>
-                    </a:prstGeom>
-                  </pic:spPr>
-                </pic:pic>
-              </a:graphicData>
-            </a:graphic>
-          </wp:inline>
-        </w:drawing>
-      </w:r>
-    </w:p>
-    <w:p>
-      <w:pPr>
-        <w:rPr>
-          <w:b/>
-          <w:bCs/>
-          <w:u w:val="single"/>
+        <w:spacing w:before="100" w:beforeAutospacing="1" w:after="100" w:afterAutospacing="1" w:line="240" w:lineRule="auto"/>
+        <w:rPr>
+          <w:rFonts w:ascii="Times New Roman" w:eastAsia="Times New Roman" w:hAnsi="Times New Roman" w:cs="Times New Roman"/>
+          <w:kern w:val="0"/>
+          <w:sz w:val="24"/>
+          <w:szCs w:val="24"/>
+          <w14:ligatures w14:val="none"/>
+        </w:rPr>
+      </w:pPr>
+    </w:p>
+    <w:p>
+      <w:pPr>
+        <w:pStyle w:val="NormalWeb"/>
+      </w:pPr>
+    </w:p>
+    <w:p>
+      <w:pPr>
+        <w:rPr>
+          <w:b/>
+          <w:bCs/>
+          <w:u w:val="single"/>
+          <w:lang w:bidi="ar-EG"/>
+        </w:rPr>
+      </w:pPr>
+    </w:p>
+    <w:p>
+      <w:pPr>
+        <w:rPr>
+          <w:b/>
+          <w:bCs/>
+          <w:u w:val="single"/>
+          <w:rtl/>
+          <w:lang w:bidi="ar-EG"/>
         </w:rPr>
       </w:pPr>
     </w:p>
@@ -436,8 +547,58 @@
 </w:document>
 </file>
 
+<file path=word/endnotes.xml><?xml version="1.0" encoding="utf-8"?>
+<w:endnotes xmlns:wpc="http://schemas.microsoft.com/office/word/2010/wordprocessingCanvas" xmlns:cx="http://schemas.microsoft.com/office/drawing/2014/chartex" xmlns:cx1="http://schemas.microsoft.com/office/drawing/2015/9/8/chartex" xmlns:mc="http://schemas.openxmlformats.org/markup-compatibility/2006" xmlns:o="urn:schemas-microsoft-com:office:office" xmlns:r="http://schemas.openxmlformats.org/officeDocument/2006/relationships" xmlns:m="http://schemas.openxmlformats.org/officeDocument/2006/math" xmlns:v="urn:schemas-microsoft-com:vml" xmlns:wp14="http://schemas.microsoft.com/office/word/2010/wordprocessingDrawing" xmlns:wp="http://schemas.openxmlformats.org/drawingml/2006/wordprocessingDrawing" xmlns:w10="urn:schemas-microsoft-com:office:word" xmlns:w="http://schemas.openxmlformats.org/wordprocessingml/2006/main" xmlns:w14="http://schemas.microsoft.com/office/word/2010/wordml" xmlns:w15="http://schemas.microsoft.com/office/word/2012/wordml" xmlns:w16se="http://schemas.microsoft.com/office/word/2015/wordml/symex" xmlns:wpg="http://schemas.microsoft.com/office/word/2010/wordprocessingGroup" xmlns:wpi="http://schemas.microsoft.com/office/word/2010/wordprocessingInk" xmlns:wne="http://schemas.microsoft.com/office/word/2006/wordml" xmlns:wps="http://schemas.microsoft.com/office/word/2010/wordprocessingShape" mc:Ignorable="w14 w15 w16se wp14">
+  <w:endnote w:type="separator" w:id="-1">
+    <w:p>
+      <w:pPr>
+        <w:spacing w:after="0" w:line="240" w:lineRule="auto"/>
+      </w:pPr>
+      <w:r>
+        <w:separator/>
+      </w:r>
+    </w:p>
+  </w:endnote>
+  <w:endnote w:type="continuationSeparator" w:id="0">
+    <w:p>
+      <w:pPr>
+        <w:spacing w:after="0" w:line="240" w:lineRule="auto"/>
+      </w:pPr>
+      <w:r>
+        <w:continuationSeparator/>
+      </w:r>
+    </w:p>
+  </w:endnote>
+</w:endnotes>
+</file>
+
+<file path=word/footnotes.xml><?xml version="1.0" encoding="utf-8"?>
+<w:footnotes xmlns:wpc="http://schemas.microsoft.com/office/word/2010/wordprocessingCanvas" xmlns:cx="http://schemas.microsoft.com/office/drawing/2014/chartex" xmlns:cx1="http://schemas.microsoft.com/office/drawing/2015/9/8/chartex" xmlns:mc="http://schemas.openxmlformats.org/markup-compatibility/2006" xmlns:o="urn:schemas-microsoft-com:office:office" xmlns:r="http://schemas.openxmlformats.org/officeDocument/2006/relationships" xmlns:m="http://schemas.openxmlformats.org/officeDocument/2006/math" xmlns:v="urn:schemas-microsoft-com:vml" xmlns:wp14="http://schemas.microsoft.com/office/word/2010/wordprocessingDrawing" xmlns:wp="http://schemas.openxmlformats.org/drawingml/2006/wordprocessingDrawing" xmlns:w10="urn:schemas-microsoft-com:office:word" xmlns:w="http://schemas.openxmlformats.org/wordprocessingml/2006/main" xmlns:w14="http://schemas.microsoft.com/office/word/2010/wordml" xmlns:w15="http://schemas.microsoft.com/office/word/2012/wordml" xmlns:w16se="http://schemas.microsoft.com/office/word/2015/wordml/symex" xmlns:wpg="http://schemas.microsoft.com/office/word/2010/wordprocessingGroup" xmlns:wpi="http://schemas.microsoft.com/office/word/2010/wordprocessingInk" xmlns:wne="http://schemas.microsoft.com/office/word/2006/wordml" xmlns:wps="http://schemas.microsoft.com/office/word/2010/wordprocessingShape" mc:Ignorable="w14 w15 w16se wp14">
+  <w:footnote w:type="separator" w:id="-1">
+    <w:p>
+      <w:pPr>
+        <w:spacing w:after="0" w:line="240" w:lineRule="auto"/>
+      </w:pPr>
+      <w:r>
+        <w:separator/>
+      </w:r>
+    </w:p>
+  </w:footnote>
+  <w:footnote w:type="continuationSeparator" w:id="0">
+    <w:p>
+      <w:pPr>
+        <w:spacing w:after="0" w:line="240" w:lineRule="auto"/>
+      </w:pPr>
+      <w:r>
+        <w:continuationSeparator/>
+      </w:r>
+    </w:p>
+  </w:footnote>
+</w:footnotes>
+</file>
+
 <file path=word/styles.xml><?xml version="1.0" encoding="utf-8"?>
-<w:styles xmlns:mc="http://schemas.openxmlformats.org/markup-compatibility/2006" xmlns:r="http://schemas.openxmlformats.org/officeDocument/2006/relationships" xmlns:w="http://schemas.openxmlformats.org/wordprocessingml/2006/main" xmlns:w14="http://schemas.microsoft.com/office/word/2010/wordml" xmlns:w15="http://schemas.microsoft.com/office/word/2012/wordml" xmlns:w16cex="http://schemas.microsoft.com/office/word/2018/wordml/cex" xmlns:w16cid="http://schemas.microsoft.com/office/word/2016/wordml/cid" xmlns:w16="http://schemas.microsoft.com/office/word/2018/wordml" xmlns:w16du="http://schemas.microsoft.com/office/word/2023/wordml/word16du" xmlns:w16sdtdh="http://schemas.microsoft.com/office/word/2020/wordml/sdtdatahash" xmlns:w16sdtfl="http://schemas.microsoft.com/office/word/2024/wordml/sdtformatlock" xmlns:w16se="http://schemas.microsoft.com/office/word/2015/wordml/symex" mc:Ignorable="w14 w15 w16se w16cid w16 w16cex w16sdtdh w16sdtfl w16du">
+<w:styles xmlns:mc="http://schemas.openxmlformats.org/markup-compatibility/2006" xmlns:r="http://schemas.openxmlformats.org/officeDocument/2006/relationships" xmlns:w="http://schemas.openxmlformats.org/wordprocessingml/2006/main" xmlns:w14="http://schemas.microsoft.com/office/word/2010/wordml" xmlns:w15="http://schemas.microsoft.com/office/word/2012/wordml" xmlns:w16se="http://schemas.microsoft.com/office/word/2015/wordml/symex" mc:Ignorable="w14 w15 w16se">
   <w:docDefaults>
     <w:rPrDefault>
       <w:rPr>
@@ -455,7 +616,7 @@
       </w:pPr>
     </w:pPrDefault>
   </w:docDefaults>
-  <w:latentStyles w:defLockedState="0" w:defUIPriority="99" w:defSemiHidden="0" w:defUnhideWhenUsed="0" w:defQFormat="0" w:count="376">
+  <w:latentStyles w:defLockedState="0" w:defUIPriority="99" w:defSemiHidden="0" w:defUnhideWhenUsed="0" w:defQFormat="0" w:count="371">
     <w:lsdException w:name="Normal" w:uiPriority="0" w:qFormat="1"/>
     <w:lsdException w:name="heading 1" w:uiPriority="9" w:qFormat="1"/>
     <w:lsdException w:name="heading 2" w:semiHidden="1" w:uiPriority="9" w:unhideWhenUsed="1" w:qFormat="1"/>
@@ -827,11 +988,6 @@
     <w:lsdException w:name="List Table 5 Dark Accent 6" w:uiPriority="50"/>
     <w:lsdException w:name="List Table 6 Colorful Accent 6" w:uiPriority="51"/>
     <w:lsdException w:name="List Table 7 Colorful Accent 6" w:uiPriority="52"/>
-    <w:lsdException w:name="Mention" w:semiHidden="1" w:unhideWhenUsed="1"/>
-    <w:lsdException w:name="Smart Hyperlink" w:semiHidden="1" w:unhideWhenUsed="1"/>
-    <w:lsdException w:name="Hashtag" w:semiHidden="1" w:unhideWhenUsed="1"/>
-    <w:lsdException w:name="Unresolved Mention" w:semiHidden="1" w:unhideWhenUsed="1"/>
-    <w:lsdException w:name="Smart Link" w:semiHidden="1" w:unhideWhenUsed="1"/>
   </w:latentStyles>
   <w:style w:type="paragraph" w:default="1" w:styleId="Normal">
     <w:name w:val="Normal"/>
@@ -1350,6 +1506,68 @@
       <w:color w:val="0F4761" w:themeColor="accent1" w:themeShade="BF"/>
       <w:spacing w:val="5"/>
     </w:rPr>
+  </w:style>
+  <w:style w:type="paragraph" w:styleId="NormalWeb">
+    <w:name w:val="Normal (Web)"/>
+    <w:basedOn w:val="Normal"/>
+    <w:uiPriority w:val="99"/>
+    <w:semiHidden/>
+    <w:unhideWhenUsed/>
+    <w:rsid w:val="001F6C73"/>
+    <w:pPr>
+      <w:spacing w:before="100" w:beforeAutospacing="1" w:after="100" w:afterAutospacing="1" w:line="240" w:lineRule="auto"/>
+    </w:pPr>
+    <w:rPr>
+      <w:rFonts w:ascii="Times New Roman" w:eastAsia="Times New Roman" w:hAnsi="Times New Roman" w:cs="Times New Roman"/>
+      <w:kern w:val="0"/>
+      <w:sz w:val="24"/>
+      <w:szCs w:val="24"/>
+      <w14:ligatures w14:val="none"/>
+    </w:rPr>
+  </w:style>
+  <w:style w:type="paragraph" w:styleId="Header">
+    <w:name w:val="header"/>
+    <w:basedOn w:val="Normal"/>
+    <w:link w:val="HeaderChar"/>
+    <w:uiPriority w:val="99"/>
+    <w:unhideWhenUsed/>
+    <w:rsid w:val="00BE3AE9"/>
+    <w:pPr>
+      <w:tabs>
+        <w:tab w:val="center" w:pos="4680"/>
+        <w:tab w:val="right" w:pos="9360"/>
+      </w:tabs>
+      <w:spacing w:after="0" w:line="240" w:lineRule="auto"/>
+    </w:pPr>
+  </w:style>
+  <w:style w:type="character" w:customStyle="1" w:styleId="HeaderChar">
+    <w:name w:val="Header Char"/>
+    <w:basedOn w:val="DefaultParagraphFont"/>
+    <w:link w:val="Header"/>
+    <w:uiPriority w:val="99"/>
+    <w:rsid w:val="00BE3AE9"/>
+  </w:style>
+  <w:style w:type="paragraph" w:styleId="Footer">
+    <w:name w:val="footer"/>
+    <w:basedOn w:val="Normal"/>
+    <w:link w:val="FooterChar"/>
+    <w:uiPriority w:val="99"/>
+    <w:unhideWhenUsed/>
+    <w:rsid w:val="00BE3AE9"/>
+    <w:pPr>
+      <w:tabs>
+        <w:tab w:val="center" w:pos="4680"/>
+        <w:tab w:val="right" w:pos="9360"/>
+      </w:tabs>
+      <w:spacing w:after="0" w:line="240" w:lineRule="auto"/>
+    </w:pPr>
+  </w:style>
+  <w:style w:type="character" w:customStyle="1" w:styleId="FooterChar">
+    <w:name w:val="Footer Char"/>
+    <w:basedOn w:val="DefaultParagraphFont"/>
+    <w:link w:val="Footer"/>
+    <w:uiPriority w:val="99"/>
+    <w:rsid w:val="00BE3AE9"/>
   </w:style>
 </w:styles>
 </file>
@@ -1647,4 +1865,16 @@
     </a:ext>
   </a:extLst>
 </a:theme>
+</file>
+
+<file path=customXml/item1.xml><?xml version="1.0" encoding="utf-8"?>
+<b:Sources xmlns:b="http://schemas.openxmlformats.org/officeDocument/2006/bibliography" xmlns="http://schemas.openxmlformats.org/officeDocument/2006/bibliography" SelectedStyle="\APASixthEditionOfficeOnline.xsl" StyleName="APA" Version="6"/>
+</file>
+
+<file path=customXml/itemProps1.xml><?xml version="1.0" encoding="utf-8"?>
+<ds:datastoreItem xmlns:ds="http://schemas.openxmlformats.org/officeDocument/2006/customXml" ds:itemID="{9CAB8B44-C2A9-4247-A7D0-D09153CD905B}">
+  <ds:schemaRefs>
+    <ds:schemaRef ds:uri="http://schemas.openxmlformats.org/officeDocument/2006/bibliography"/>
+  </ds:schemaRefs>
+</ds:datastoreItem>
 </file>
--- a/LH_ARCHITECTURE/LH_ARCH_CATEGORIES.docx
+++ b/LH_ARCHITECTURE/LH_ARCH_CATEGORIES.docx
@@ -1,6 +1,6 @@
 
 <file path=word/document.xml><?xml version="1.0" encoding="utf-8"?>
-<w:document xmlns:wpc="http://schemas.microsoft.com/office/word/2010/wordprocessingCanvas" xmlns:cx="http://schemas.microsoft.com/office/drawing/2014/chartex" xmlns:cx1="http://schemas.microsoft.com/office/drawing/2015/9/8/chartex" xmlns:cx2="http://schemas.microsoft.com/office/drawing/2015/10/21/chartex" xmlns:cx3="http://schemas.microsoft.com/office/drawing/2016/5/9/chartex" xmlns:cx4="http://schemas.microsoft.com/office/drawing/2016/5/10/chartex" xmlns:cx5="http://schemas.microsoft.com/office/drawing/2016/5/11/chartex" xmlns:cx6="http://schemas.microsoft.com/office/drawing/2016/5/12/chartex" xmlns:cx7="http://schemas.microsoft.com/office/drawing/2016/5/13/chartex" xmlns:cx8="http://schemas.microsoft.com/office/drawing/2016/5/14/chartex" xmlns:mc="http://schemas.openxmlformats.org/markup-compatibility/2006" xmlns:aink="http://schemas.microsoft.com/office/drawing/2016/ink" xmlns:am3d="http://schemas.microsoft.com/office/drawing/2017/model3d" xmlns:o="urn:schemas-microsoft-com:office:office" xmlns:oel="http://schemas.microsoft.com/office/2019/extlst" xmlns:r="http://schemas.openxmlformats.org/officeDocument/2006/relationships" xmlns:m="http://schemas.openxmlformats.org/officeDocument/2006/math" xmlns:v="urn:schemas-microsoft-com:vml" xmlns:wp14="http://schemas.microsoft.com/office/word/2010/wordprocessingDrawing" xmlns:wp="http://schemas.openxmlformats.org/drawingml/2006/wordprocessingDrawing" xmlns:w10="urn:schemas-microsoft-com:office:word" xmlns:w="http://schemas.openxmlformats.org/wordprocessingml/2006/main" xmlns:w14="http://schemas.microsoft.com/office/word/2010/wordml" xmlns:w15="http://schemas.microsoft.com/office/word/2012/wordml" xmlns:w16cex="http://schemas.microsoft.com/office/word/2018/wordml/cex" xmlns:w16cid="http://schemas.microsoft.com/office/word/2016/wordml/cid" xmlns:w16="http://schemas.microsoft.com/office/word/2018/wordml" xmlns:w16du="http://schemas.microsoft.com/office/word/2023/wordml/word16du" xmlns:w16sdtdh="http://schemas.microsoft.com/office/word/2020/wordml/sdtdatahash" xmlns:w16sdtfl="http://schemas.microsoft.com/office/word/2024/wordml/sdtformatlock" xmlns:w16se="http://schemas.microsoft.com/office/word/2015/wordml/symex" xmlns:wpg="http://schemas.microsoft.com/office/word/2010/wordprocessingGroup" xmlns:wpi="http://schemas.microsoft.com/office/word/2010/wordprocessingInk" xmlns:wne="http://schemas.microsoft.com/office/word/2006/wordml" xmlns:wps="http://schemas.microsoft.com/office/word/2010/wordprocessingShape" mc:Ignorable="w14 w15 w16se w16cid w16 w16cex w16sdtdh w16sdtfl w16du wp14">
+<w:document xmlns:wpc="http://schemas.microsoft.com/office/word/2010/wordprocessingCanvas" xmlns:cx="http://schemas.microsoft.com/office/drawing/2014/chartex" xmlns:cx1="http://schemas.microsoft.com/office/drawing/2015/9/8/chartex" xmlns:mc="http://schemas.openxmlformats.org/markup-compatibility/2006" xmlns:o="urn:schemas-microsoft-com:office:office" xmlns:r="http://schemas.openxmlformats.org/officeDocument/2006/relationships" xmlns:m="http://schemas.openxmlformats.org/officeDocument/2006/math" xmlns:v="urn:schemas-microsoft-com:vml" xmlns:wp14="http://schemas.microsoft.com/office/word/2010/wordprocessingDrawing" xmlns:wp="http://schemas.openxmlformats.org/drawingml/2006/wordprocessingDrawing" xmlns:w10="urn:schemas-microsoft-com:office:word" xmlns:w="http://schemas.openxmlformats.org/wordprocessingml/2006/main" xmlns:w14="http://schemas.microsoft.com/office/word/2010/wordml" xmlns:w15="http://schemas.microsoft.com/office/word/2012/wordml" xmlns:w16se="http://schemas.microsoft.com/office/word/2015/wordml/symex" xmlns:wpg="http://schemas.microsoft.com/office/word/2010/wordprocessingGroup" xmlns:wpi="http://schemas.microsoft.com/office/word/2010/wordprocessingInk" xmlns:wne="http://schemas.microsoft.com/office/word/2006/wordml" xmlns:wps="http://schemas.microsoft.com/office/word/2010/wordprocessingShape" mc:Ignorable="w14 w15 w16se wp14">
   <w:body>
     <w:p>
       <w:pPr>
@@ -29,56 +29,26 @@
       </w:pPr>
       <w:r>
         <w:rPr>
-          <w:b/>
-          <w:bCs/>
-          <w:u w:val="single"/>
-        </w:rPr>
-        <w:t>ID:LH-ARCH-</w:t>
-      </w:r>
-      <w:r>
-        <w:rPr>
-          <w:b/>
-          <w:bCs/>
-          <w:u w:val="single"/>
-        </w:rPr>
-        <w:t>CATEGORIES</w:t>
-      </w:r>
-      <w:r>
-        <w:rPr>
-          <w:b/>
-          <w:bCs/>
-          <w:u w:val="single"/>
-        </w:rPr>
-        <w:t>-</w:t>
-      </w:r>
-      <w:r>
-        <w:rPr>
-          <w:b/>
-          <w:bCs/>
-          <w:u w:val="single"/>
-        </w:rPr>
-        <w:t>CD</w:t>
-      </w:r>
-    </w:p>
-    <w:p>
-      <w:pPr>
-        <w:rPr>
-          <w:b/>
-          <w:bCs/>
-          <w:u w:val="single"/>
-        </w:rPr>
-      </w:pPr>
-      <w:r>
-        <w:rPr>
-          <w:b/>
-          <w:bCs/>
-          <w:u w:val="single"/>
+          <w:rFonts w:ascii="Times New Roman" w:eastAsia="Times New Roman" w:hAnsi="Times New Roman" w:cs="Times New Roman"/>
+          <w:noProof/>
+          <w:kern w:val="0"/>
+          <w:sz w:val="24"/>
+          <w:szCs w:val="24"/>
+          <w14:ligatures w14:val="none"/>
         </w:rPr>
         <w:drawing>
-          <wp:inline distT="0" distB="0" distL="0" distR="0" wp14:anchorId="74E6AF78" wp14:editId="46FBBE45">
-            <wp:extent cx="3115733" cy="2172557"/>
-            <wp:effectExtent l="0" t="0" r="8890" b="0"/>
-            <wp:docPr id="648959051" name="Picture 1" descr="A blue box with black text&#10;&#10;AI-generated content may be incorrect."/>
+          <wp:anchor distT="0" distB="0" distL="114300" distR="114300" simplePos="0" relativeHeight="251660288" behindDoc="0" locked="0" layoutInCell="1" allowOverlap="1" wp14:anchorId="649D29C6" wp14:editId="33E46722">
+            <wp:simplePos x="0" y="0"/>
+            <wp:positionH relativeFrom="page">
+              <wp:align>right</wp:align>
+            </wp:positionH>
+            <wp:positionV relativeFrom="paragraph">
+              <wp:posOffset>427355</wp:posOffset>
+            </wp:positionV>
+            <wp:extent cx="7615555" cy="6686550"/>
+            <wp:effectExtent l="0" t="0" r="4445" b="0"/>
+            <wp:wrapSquare wrapText="bothSides"/>
+            <wp:docPr id="2" name="Picture 2" descr="C:\Users\halae\OneDrive\Desktop\c1.png"/>
             <wp:cNvGraphicFramePr>
               <a:graphicFrameLocks xmlns:a="http://schemas.openxmlformats.org/drawingml/2006/main" noChangeAspect="1"/>
             </wp:cNvGraphicFramePr>
@@ -86,30 +56,171 @@
               <a:graphicData uri="http://schemas.openxmlformats.org/drawingml/2006/picture">
                 <pic:pic xmlns:pic="http://schemas.openxmlformats.org/drawingml/2006/picture">
                   <pic:nvPicPr>
-                    <pic:cNvPr id="648959051" name="Picture 1" descr="A blue box with black text&#10;&#10;AI-generated content may be incorrect."/>
-                    <pic:cNvPicPr/>
+                    <pic:cNvPr id="0" name="Picture 1" descr="C:\Users\halae\OneDrive\Desktop\c1.png"/>
+                    <pic:cNvPicPr>
+                      <a:picLocks noChangeAspect="1" noChangeArrowheads="1"/>
+                    </pic:cNvPicPr>
                   </pic:nvPicPr>
                   <pic:blipFill>
-                    <a:blip r:embed="rId4"/>
+                    <a:blip r:embed="rId7" cstate="print">
+                      <a:extLst>
+                        <a:ext uri="{28A0092B-C50C-407E-A947-70E740481C1C}">
+                          <a14:useLocalDpi xmlns:a14="http://schemas.microsoft.com/office/drawing/2010/main" val="0"/>
+                        </a:ext>
+                      </a:extLst>
+                    </a:blip>
+                    <a:srcRect/>
                     <a:stretch>
                       <a:fillRect/>
                     </a:stretch>
                   </pic:blipFill>
-                  <pic:spPr>
+                  <pic:spPr bwMode="auto">
                     <a:xfrm>
                       <a:off x="0" y="0"/>
-                      <a:ext cx="3133107" cy="2184672"/>
+                      <a:ext cx="7615555" cy="6686550"/>
                     </a:xfrm>
                     <a:prstGeom prst="rect">
                       <a:avLst/>
                     </a:prstGeom>
+                    <a:noFill/>
+                    <a:ln>
+                      <a:noFill/>
+                    </a:ln>
                   </pic:spPr>
                 </pic:pic>
               </a:graphicData>
             </a:graphic>
-          </wp:inline>
+            <wp14:sizeRelV relativeFrom="margin">
+              <wp14:pctHeight>0</wp14:pctHeight>
+            </wp14:sizeRelV>
+          </wp:anchor>
         </w:drawing>
       </w:r>
+      <w:r>
+        <w:rPr>
+          <w:b/>
+          <w:bCs/>
+          <w:u w:val="single"/>
+        </w:rPr>
+        <w:t>ID:LH-ARCH-</w:t>
+      </w:r>
+      <w:r>
+        <w:rPr>
+          <w:b/>
+          <w:bCs/>
+          <w:u w:val="single"/>
+        </w:rPr>
+        <w:t>CATEGORIES</w:t>
+      </w:r>
+      <w:r>
+        <w:rPr>
+          <w:b/>
+          <w:bCs/>
+          <w:u w:val="single"/>
+        </w:rPr>
+        <w:t>-</w:t>
+      </w:r>
+      <w:r>
+        <w:rPr>
+          <w:b/>
+          <w:bCs/>
+          <w:u w:val="single"/>
+        </w:rPr>
+        <w:t>CD</w:t>
+      </w:r>
+    </w:p>
+    <w:p>
+      <w:pPr>
+        <w:spacing w:before="100" w:beforeAutospacing="1" w:after="100" w:afterAutospacing="1" w:line="240" w:lineRule="auto"/>
+        <w:rPr>
+          <w:rFonts w:ascii="Times New Roman" w:eastAsia="Times New Roman" w:hAnsi="Times New Roman" w:cs="Times New Roman"/>
+          <w:kern w:val="0"/>
+          <w:sz w:val="24"/>
+          <w:szCs w:val="24"/>
+          <w14:ligatures w14:val="none"/>
+        </w:rPr>
+      </w:pPr>
+    </w:p>
+    <w:p>
+      <w:pPr>
+        <w:rPr>
+          <w:b/>
+          <w:bCs/>
+          <w:u w:val="single"/>
+          <w:rtl/>
+        </w:rPr>
+      </w:pPr>
+    </w:p>
+    <w:p>
+      <w:pPr>
+        <w:rPr>
+          <w:b/>
+          <w:bCs/>
+          <w:u w:val="single"/>
+          <w:rtl/>
+          <w:lang w:bidi="ar-EG"/>
+        </w:rPr>
+      </w:pPr>
+    </w:p>
+    <w:p>
+      <w:pPr>
+        <w:rPr>
+          <w:b/>
+          <w:bCs/>
+          <w:u w:val="single"/>
+          <w:rtl/>
+        </w:rPr>
+      </w:pPr>
+    </w:p>
+    <w:p>
+      <w:pPr>
+        <w:rPr>
+          <w:b/>
+          <w:bCs/>
+          <w:u w:val="single"/>
+          <w:rtl/>
+        </w:rPr>
+      </w:pPr>
+    </w:p>
+    <w:p>
+      <w:pPr>
+        <w:rPr>
+          <w:b/>
+          <w:bCs/>
+          <w:u w:val="single"/>
+          <w:rtl/>
+        </w:rPr>
+      </w:pPr>
+    </w:p>
+    <w:p>
+      <w:pPr>
+        <w:rPr>
+          <w:b/>
+          <w:bCs/>
+          <w:u w:val="single"/>
+          <w:rtl/>
+        </w:rPr>
+      </w:pPr>
+    </w:p>
+    <w:p>
+      <w:pPr>
+        <w:rPr>
+          <w:b/>
+          <w:bCs/>
+          <w:u w:val="single"/>
+          <w:rtl/>
+        </w:rPr>
+      </w:pPr>
+    </w:p>
+    <w:p>
+      <w:pPr>
+        <w:rPr>
+          <w:b/>
+          <w:bCs/>
+          <w:u w:val="single"/>
+          <w:rtl/>
+        </w:rPr>
+      </w:pPr>
     </w:p>
     <w:p>
       <w:pPr>
@@ -167,7 +278,15 @@
           <w:bCs/>
           <w:u w:val="single"/>
         </w:rPr>
-        <w:t>-LL</w:t>
+        <w:t>–</w:t>
+      </w:r>
+      <w:r>
+        <w:rPr>
+          <w:b/>
+          <w:bCs/>
+          <w:u w:val="single"/>
+        </w:rPr>
+        <w:t>LL</w:t>
       </w:r>
       <w:r>
         <w:rPr>
@@ -180,23 +299,38 @@
     </w:p>
     <w:p>
       <w:pPr>
-        <w:rPr>
-          <w:b/>
-          <w:bCs/>
-          <w:u w:val="single"/>
-        </w:rPr>
-      </w:pPr>
-      <w:r>
-        <w:rPr>
-          <w:b/>
-          <w:bCs/>
-          <w:u w:val="single"/>
-        </w:rPr>
+        <w:spacing w:before="100" w:beforeAutospacing="1" w:after="100" w:afterAutospacing="1" w:line="240" w:lineRule="auto"/>
+        <w:rPr>
+          <w:rFonts w:ascii="Times New Roman" w:eastAsia="Times New Roman" w:hAnsi="Times New Roman" w:cs="Times New Roman"/>
+          <w:kern w:val="0"/>
+          <w:sz w:val="24"/>
+          <w:szCs w:val="24"/>
+          <w14:ligatures w14:val="none"/>
+        </w:rPr>
+      </w:pPr>
+      <w:r>
+        <w:rPr>
+          <w:rFonts w:ascii="Times New Roman" w:eastAsia="Times New Roman" w:hAnsi="Times New Roman" w:cs="Times New Roman"/>
+          <w:noProof/>
+          <w:kern w:val="0"/>
+          <w:sz w:val="24"/>
+          <w:szCs w:val="24"/>
+          <w14:ligatures w14:val="none"/>
+        </w:rPr>
+        <w:lastRenderedPageBreak/>
         <w:drawing>
-          <wp:inline distT="0" distB="0" distL="0" distR="0" wp14:anchorId="537BCDEE" wp14:editId="24338530">
-            <wp:extent cx="2954867" cy="4248620"/>
+          <wp:anchor distT="0" distB="0" distL="114300" distR="114300" simplePos="0" relativeHeight="251661312" behindDoc="0" locked="0" layoutInCell="1" allowOverlap="1" wp14:anchorId="6A36F303" wp14:editId="66CC454F">
+            <wp:simplePos x="0" y="0"/>
+            <wp:positionH relativeFrom="page">
+              <wp:align>right</wp:align>
+            </wp:positionH>
+            <wp:positionV relativeFrom="paragraph">
+              <wp:posOffset>0</wp:posOffset>
+            </wp:positionV>
+            <wp:extent cx="7486650" cy="8648700"/>
             <wp:effectExtent l="0" t="0" r="0" b="0"/>
-            <wp:docPr id="1379075011" name="Picture 1"/>
+            <wp:wrapSquare wrapText="bothSides"/>
+            <wp:docPr id="6" name="Picture 6" descr="C:\Users\halae\OneDrive\Desktop\c2.png"/>
             <wp:cNvGraphicFramePr>
               <a:graphicFrameLocks xmlns:a="http://schemas.openxmlformats.org/drawingml/2006/main" noChangeAspect="1"/>
             </wp:cNvGraphicFramePr>
@@ -204,28 +338,47 @@
               <a:graphicData uri="http://schemas.openxmlformats.org/drawingml/2006/picture">
                 <pic:pic xmlns:pic="http://schemas.openxmlformats.org/drawingml/2006/picture">
                   <pic:nvPicPr>
-                    <pic:cNvPr id="1379075011" name="Picture 1"/>
-                    <pic:cNvPicPr/>
+                    <pic:cNvPr id="0" name="Picture 3" descr="C:\Users\halae\OneDrive\Desktop\c2.png"/>
+                    <pic:cNvPicPr>
+                      <a:picLocks noChangeAspect="1" noChangeArrowheads="1"/>
+                    </pic:cNvPicPr>
                   </pic:nvPicPr>
                   <pic:blipFill>
-                    <a:blip r:embed="rId5"/>
+                    <a:blip r:embed="rId8" cstate="print">
+                      <a:extLst>
+                        <a:ext uri="{28A0092B-C50C-407E-A947-70E740481C1C}">
+                          <a14:useLocalDpi xmlns:a14="http://schemas.microsoft.com/office/drawing/2010/main" val="0"/>
+                        </a:ext>
+                      </a:extLst>
+                    </a:blip>
+                    <a:srcRect/>
                     <a:stretch>
                       <a:fillRect/>
                     </a:stretch>
                   </pic:blipFill>
-                  <pic:spPr>
+                  <pic:spPr bwMode="auto">
                     <a:xfrm>
                       <a:off x="0" y="0"/>
-                      <a:ext cx="2979624" cy="4284217"/>
+                      <a:ext cx="7486650" cy="8648700"/>
                     </a:xfrm>
                     <a:prstGeom prst="rect">
                       <a:avLst/>
                     </a:prstGeom>
+                    <a:noFill/>
+                    <a:ln>
+                      <a:noFill/>
+                    </a:ln>
                   </pic:spPr>
                 </pic:pic>
               </a:graphicData>
             </a:graphic>
-          </wp:inline>
+            <wp14:sizeRelH relativeFrom="margin">
+              <wp14:pctWidth>0</wp14:pctWidth>
+            </wp14:sizeRelH>
+            <wp14:sizeRelV relativeFrom="margin">
+              <wp14:pctHeight>0</wp14:pctHeight>
+            </wp14:sizeRelV>
+          </wp:anchor>
         </w:drawing>
       </w:r>
     </w:p>
@@ -237,48 +390,14 @@
           <w:u w:val="single"/>
         </w:rPr>
       </w:pPr>
-    </w:p>
-    <w:p>
-      <w:pPr>
-        <w:rPr>
-          <w:b/>
-          <w:bCs/>
-          <w:u w:val="single"/>
-        </w:rPr>
-      </w:pPr>
-    </w:p>
-    <w:p>
-      <w:pPr>
-        <w:rPr>
-          <w:b/>
-          <w:bCs/>
-          <w:u w:val="single"/>
-        </w:rPr>
-      </w:pPr>
-      <w:r>
-        <w:rPr>
-          <w:b/>
-          <w:bCs/>
-          <w:u w:val="single"/>
-        </w:rPr>
-        <w:t>High Level Design</w:t>
-      </w:r>
-    </w:p>
-    <w:p>
-      <w:pPr>
-        <w:rPr>
-          <w:b/>
-          <w:bCs/>
-          <w:u w:val="single"/>
-        </w:rPr>
-      </w:pPr>
-      <w:r>
-        <w:rPr>
-          <w:b/>
-          <w:bCs/>
-          <w:u w:val="single"/>
-        </w:rPr>
-        <w:t>ID:LH-ARCH-</w:t>
+      <w:r>
+        <w:rPr>
+          <w:b/>
+          <w:bCs/>
+          <w:u w:val="single"/>
+        </w:rPr>
+        <w:lastRenderedPageBreak/>
+        <w:t>High Level DesignID:LH-ARCH-</w:t>
       </w:r>
       <w:r>
         <w:rPr>
@@ -305,18 +424,30 @@
           <w:u w:val="single"/>
         </w:rPr>
       </w:pPr>
-      <w:r>
-        <w:rPr>
-          <w:b/>
-          <w:bCs/>
+      <w:bookmarkStart w:id="0" w:name="_GoBack"/>
+      <w:bookmarkEnd w:id="0"/>
+      <w:r>
+        <w:rPr>
+          <w:rFonts w:ascii="Times New Roman" w:eastAsia="Times New Roman" w:hAnsi="Times New Roman" w:cs="Times New Roman"/>
           <w:noProof/>
-          <w:u w:val="single"/>
+          <w:kern w:val="0"/>
+          <w:sz w:val="24"/>
+          <w:szCs w:val="24"/>
+          <w14:ligatures w14:val="none"/>
         </w:rPr>
         <w:drawing>
-          <wp:inline distT="0" distB="0" distL="0" distR="0" wp14:anchorId="6803FDFD" wp14:editId="1098C704">
-            <wp:extent cx="5943600" cy="2426970"/>
-            <wp:effectExtent l="0" t="0" r="0" b="0"/>
-            <wp:docPr id="888503675" name="Picture 1" descr="A screenshot of a computer&#10;&#10;AI-generated content may be incorrect."/>
+          <wp:anchor distT="0" distB="0" distL="114300" distR="114300" simplePos="0" relativeHeight="251662336" behindDoc="0" locked="0" layoutInCell="1" allowOverlap="1" wp14:anchorId="1DF136E7" wp14:editId="379A3BE0">
+            <wp:simplePos x="0" y="0"/>
+            <wp:positionH relativeFrom="margin">
+              <wp:posOffset>-247650</wp:posOffset>
+            </wp:positionH>
+            <wp:positionV relativeFrom="paragraph">
+              <wp:posOffset>332105</wp:posOffset>
+            </wp:positionV>
+            <wp:extent cx="6433820" cy="5867400"/>
+            <wp:effectExtent l="0" t="0" r="5080" b="0"/>
+            <wp:wrapSquare wrapText="bothSides"/>
+            <wp:docPr id="7" name="Picture 7" descr="C:\Users\halae\AppData\Local\Temp\MicrosoftEdgeDownloads\850d3d43-2f5e-45a2-8367-106eadfc3b26\deepseek_mermaid_20250516_4eeee9.png"/>
             <wp:cNvGraphicFramePr>
               <a:graphicFrameLocks xmlns:a="http://schemas.openxmlformats.org/drawingml/2006/main" noChangeAspect="1"/>
             </wp:cNvGraphicFramePr>
@@ -324,37 +455,85 @@
               <a:graphicData uri="http://schemas.openxmlformats.org/drawingml/2006/picture">
                 <pic:pic xmlns:pic="http://schemas.openxmlformats.org/drawingml/2006/picture">
                   <pic:nvPicPr>
-                    <pic:cNvPr id="888503675" name="Picture 1" descr="A screenshot of a computer&#10;&#10;AI-generated content may be incorrect."/>
-                    <pic:cNvPicPr/>
+                    <pic:cNvPr id="0" name="Picture 5" descr="C:\Users\halae\AppData\Local\Temp\MicrosoftEdgeDownloads\850d3d43-2f5e-45a2-8367-106eadfc3b26\deepseek_mermaid_20250516_4eeee9.png"/>
+                    <pic:cNvPicPr>
+                      <a:picLocks noChangeAspect="1" noChangeArrowheads="1"/>
+                    </pic:cNvPicPr>
                   </pic:nvPicPr>
                   <pic:blipFill>
-                    <a:blip r:embed="rId6"/>
+                    <a:blip r:embed="rId9" cstate="print">
+                      <a:extLst>
+                        <a:ext uri="{28A0092B-C50C-407E-A947-70E740481C1C}">
+                          <a14:useLocalDpi xmlns:a14="http://schemas.microsoft.com/office/drawing/2010/main" val="0"/>
+                        </a:ext>
+                      </a:extLst>
+                    </a:blip>
+                    <a:srcRect/>
                     <a:stretch>
                       <a:fillRect/>
                     </a:stretch>
                   </pic:blipFill>
-                  <pic:spPr>
+                  <pic:spPr bwMode="auto">
                     <a:xfrm>
                       <a:off x="0" y="0"/>
-                      <a:ext cx="5943600" cy="2426970"/>
+                      <a:ext cx="6433820" cy="5867400"/>
                     </a:xfrm>
                     <a:prstGeom prst="rect">
                       <a:avLst/>
                     </a:prstGeom>
+                    <a:noFill/>
+                    <a:ln>
+                      <a:noFill/>
+                    </a:ln>
                   </pic:spPr>
                 </pic:pic>
               </a:graphicData>
             </a:graphic>
-          </wp:inline>
+            <wp14:sizeRelH relativeFrom="margin">
+              <wp14:pctWidth>0</wp14:pctWidth>
+            </wp14:sizeRelH>
+            <wp14:sizeRelV relativeFrom="margin">
+              <wp14:pctHeight>0</wp14:pctHeight>
+            </wp14:sizeRelV>
+          </wp:anchor>
         </w:drawing>
       </w:r>
     </w:p>
     <w:p>
       <w:pPr>
-        <w:rPr>
-          <w:b/>
-          <w:bCs/>
-          <w:u w:val="single"/>
+        <w:spacing w:before="100" w:beforeAutospacing="1" w:after="100" w:afterAutospacing="1" w:line="240" w:lineRule="auto"/>
+        <w:rPr>
+          <w:rFonts w:ascii="Times New Roman" w:eastAsia="Times New Roman" w:hAnsi="Times New Roman" w:cs="Times New Roman"/>
+          <w:kern w:val="0"/>
+          <w:sz w:val="24"/>
+          <w:szCs w:val="24"/>
+          <w14:ligatures w14:val="none"/>
+        </w:rPr>
+      </w:pPr>
+    </w:p>
+    <w:p>
+      <w:pPr>
+        <w:pStyle w:val="NormalWeb"/>
+      </w:pPr>
+    </w:p>
+    <w:p>
+      <w:pPr>
+        <w:rPr>
+          <w:b/>
+          <w:bCs/>
+          <w:u w:val="single"/>
+          <w:lang w:bidi="ar-EG"/>
+        </w:rPr>
+      </w:pPr>
+    </w:p>
+    <w:p>
+      <w:pPr>
+        <w:rPr>
+          <w:b/>
+          <w:bCs/>
+          <w:u w:val="single"/>
+          <w:rtl/>
+          <w:lang w:bidi="ar-EG"/>
         </w:rPr>
       </w:pPr>
     </w:p>
@@ -368,8 +547,58 @@
 </w:document>
 </file>
 
+<file path=word/endnotes.xml><?xml version="1.0" encoding="utf-8"?>
+<w:endnotes xmlns:wpc="http://schemas.microsoft.com/office/word/2010/wordprocessingCanvas" xmlns:cx="http://schemas.microsoft.com/office/drawing/2014/chartex" xmlns:cx1="http://schemas.microsoft.com/office/drawing/2015/9/8/chartex" xmlns:mc="http://schemas.openxmlformats.org/markup-compatibility/2006" xmlns:o="urn:schemas-microsoft-com:office:office" xmlns:r="http://schemas.openxmlformats.org/officeDocument/2006/relationships" xmlns:m="http://schemas.openxmlformats.org/officeDocument/2006/math" xmlns:v="urn:schemas-microsoft-com:vml" xmlns:wp14="http://schemas.microsoft.com/office/word/2010/wordprocessingDrawing" xmlns:wp="http://schemas.openxmlformats.org/drawingml/2006/wordprocessingDrawing" xmlns:w10="urn:schemas-microsoft-com:office:word" xmlns:w="http://schemas.openxmlformats.org/wordprocessingml/2006/main" xmlns:w14="http://schemas.microsoft.com/office/word/2010/wordml" xmlns:w15="http://schemas.microsoft.com/office/word/2012/wordml" xmlns:w16se="http://schemas.microsoft.com/office/word/2015/wordml/symex" xmlns:wpg="http://schemas.microsoft.com/office/word/2010/wordprocessingGroup" xmlns:wpi="http://schemas.microsoft.com/office/word/2010/wordprocessingInk" xmlns:wne="http://schemas.microsoft.com/office/word/2006/wordml" xmlns:wps="http://schemas.microsoft.com/office/word/2010/wordprocessingShape" mc:Ignorable="w14 w15 w16se wp14">
+  <w:endnote w:type="separator" w:id="-1">
+    <w:p>
+      <w:pPr>
+        <w:spacing w:after="0" w:line="240" w:lineRule="auto"/>
+      </w:pPr>
+      <w:r>
+        <w:separator/>
+      </w:r>
+    </w:p>
+  </w:endnote>
+  <w:endnote w:type="continuationSeparator" w:id="0">
+    <w:p>
+      <w:pPr>
+        <w:spacing w:after="0" w:line="240" w:lineRule="auto"/>
+      </w:pPr>
+      <w:r>
+        <w:continuationSeparator/>
+      </w:r>
+    </w:p>
+  </w:endnote>
+</w:endnotes>
+</file>
+
+<file path=word/footnotes.xml><?xml version="1.0" encoding="utf-8"?>
+<w:footnotes xmlns:wpc="http://schemas.microsoft.com/office/word/2010/wordprocessingCanvas" xmlns:cx="http://schemas.microsoft.com/office/drawing/2014/chartex" xmlns:cx1="http://schemas.microsoft.com/office/drawing/2015/9/8/chartex" xmlns:mc="http://schemas.openxmlformats.org/markup-compatibility/2006" xmlns:o="urn:schemas-microsoft-com:office:office" xmlns:r="http://schemas.openxmlformats.org/officeDocument/2006/relationships" xmlns:m="http://schemas.openxmlformats.org/officeDocument/2006/math" xmlns:v="urn:schemas-microsoft-com:vml" xmlns:wp14="http://schemas.microsoft.com/office/word/2010/wordprocessingDrawing" xmlns:wp="http://schemas.openxmlformats.org/drawingml/2006/wordprocessingDrawing" xmlns:w10="urn:schemas-microsoft-com:office:word" xmlns:w="http://schemas.openxmlformats.org/wordprocessingml/2006/main" xmlns:w14="http://schemas.microsoft.com/office/word/2010/wordml" xmlns:w15="http://schemas.microsoft.com/office/word/2012/wordml" xmlns:w16se="http://schemas.microsoft.com/office/word/2015/wordml/symex" xmlns:wpg="http://schemas.microsoft.com/office/word/2010/wordprocessingGroup" xmlns:wpi="http://schemas.microsoft.com/office/word/2010/wordprocessingInk" xmlns:wne="http://schemas.microsoft.com/office/word/2006/wordml" xmlns:wps="http://schemas.microsoft.com/office/word/2010/wordprocessingShape" mc:Ignorable="w14 w15 w16se wp14">
+  <w:footnote w:type="separator" w:id="-1">
+    <w:p>
+      <w:pPr>
+        <w:spacing w:after="0" w:line="240" w:lineRule="auto"/>
+      </w:pPr>
+      <w:r>
+        <w:separator/>
+      </w:r>
+    </w:p>
+  </w:footnote>
+  <w:footnote w:type="continuationSeparator" w:id="0">
+    <w:p>
+      <w:pPr>
+        <w:spacing w:after="0" w:line="240" w:lineRule="auto"/>
+      </w:pPr>
+      <w:r>
+        <w:continuationSeparator/>
+      </w:r>
+    </w:p>
+  </w:footnote>
+</w:footnotes>
+</file>
+
 <file path=word/styles.xml><?xml version="1.0" encoding="utf-8"?>
-<w:styles xmlns:mc="http://schemas.openxmlformats.org/markup-compatibility/2006" xmlns:r="http://schemas.openxmlformats.org/officeDocument/2006/relationships" xmlns:w="http://schemas.openxmlformats.org/wordprocessingml/2006/main" xmlns:w14="http://schemas.microsoft.com/office/word/2010/wordml" xmlns:w15="http://schemas.microsoft.com/office/word/2012/wordml" xmlns:w16cex="http://schemas.microsoft.com/office/word/2018/wordml/cex" xmlns:w16cid="http://schemas.microsoft.com/office/word/2016/wordml/cid" xmlns:w16="http://schemas.microsoft.com/office/word/2018/wordml" xmlns:w16du="http://schemas.microsoft.com/office/word/2023/wordml/word16du" xmlns:w16sdtdh="http://schemas.microsoft.com/office/word/2020/wordml/sdtdatahash" xmlns:w16sdtfl="http://schemas.microsoft.com/office/word/2024/wordml/sdtformatlock" xmlns:w16se="http://schemas.microsoft.com/office/word/2015/wordml/symex" mc:Ignorable="w14 w15 w16se w16cid w16 w16cex w16sdtdh w16sdtfl w16du">
+<w:styles xmlns:mc="http://schemas.openxmlformats.org/markup-compatibility/2006" xmlns:r="http://schemas.openxmlformats.org/officeDocument/2006/relationships" xmlns:w="http://schemas.openxmlformats.org/wordprocessingml/2006/main" xmlns:w14="http://schemas.microsoft.com/office/word/2010/wordml" xmlns:w15="http://schemas.microsoft.com/office/word/2012/wordml" xmlns:w16se="http://schemas.microsoft.com/office/word/2015/wordml/symex" mc:Ignorable="w14 w15 w16se">
   <w:docDefaults>
     <w:rPrDefault>
       <w:rPr>
@@ -387,7 +616,7 @@
       </w:pPr>
     </w:pPrDefault>
   </w:docDefaults>
-  <w:latentStyles w:defLockedState="0" w:defUIPriority="99" w:defSemiHidden="0" w:defUnhideWhenUsed="0" w:defQFormat="0" w:count="376">
+  <w:latentStyles w:defLockedState="0" w:defUIPriority="99" w:defSemiHidden="0" w:defUnhideWhenUsed="0" w:defQFormat="0" w:count="371">
     <w:lsdException w:name="Normal" w:uiPriority="0" w:qFormat="1"/>
     <w:lsdException w:name="heading 1" w:uiPriority="9" w:qFormat="1"/>
     <w:lsdException w:name="heading 2" w:semiHidden="1" w:uiPriority="9" w:unhideWhenUsed="1" w:qFormat="1"/>
@@ -759,11 +988,6 @@
     <w:lsdException w:name="List Table 5 Dark Accent 6" w:uiPriority="50"/>
     <w:lsdException w:name="List Table 6 Colorful Accent 6" w:uiPriority="51"/>
     <w:lsdException w:name="List Table 7 Colorful Accent 6" w:uiPriority="52"/>
-    <w:lsdException w:name="Mention" w:semiHidden="1" w:unhideWhenUsed="1"/>
-    <w:lsdException w:name="Smart Hyperlink" w:semiHidden="1" w:unhideWhenUsed="1"/>
-    <w:lsdException w:name="Hashtag" w:semiHidden="1" w:unhideWhenUsed="1"/>
-    <w:lsdException w:name="Unresolved Mention" w:semiHidden="1" w:unhideWhenUsed="1"/>
-    <w:lsdException w:name="Smart Link" w:semiHidden="1" w:unhideWhenUsed="1"/>
   </w:latentStyles>
   <w:style w:type="paragraph" w:default="1" w:styleId="Normal">
     <w:name w:val="Normal"/>
@@ -1282,6 +1506,68 @@
       <w:color w:val="0F4761" w:themeColor="accent1" w:themeShade="BF"/>
       <w:spacing w:val="5"/>
     </w:rPr>
+  </w:style>
+  <w:style w:type="paragraph" w:styleId="NormalWeb">
+    <w:name w:val="Normal (Web)"/>
+    <w:basedOn w:val="Normal"/>
+    <w:uiPriority w:val="99"/>
+    <w:semiHidden/>
+    <w:unhideWhenUsed/>
+    <w:rsid w:val="001F6C73"/>
+    <w:pPr>
+      <w:spacing w:before="100" w:beforeAutospacing="1" w:after="100" w:afterAutospacing="1" w:line="240" w:lineRule="auto"/>
+    </w:pPr>
+    <w:rPr>
+      <w:rFonts w:ascii="Times New Roman" w:eastAsia="Times New Roman" w:hAnsi="Times New Roman" w:cs="Times New Roman"/>
+      <w:kern w:val="0"/>
+      <w:sz w:val="24"/>
+      <w:szCs w:val="24"/>
+      <w14:ligatures w14:val="none"/>
+    </w:rPr>
+  </w:style>
+  <w:style w:type="paragraph" w:styleId="Header">
+    <w:name w:val="header"/>
+    <w:basedOn w:val="Normal"/>
+    <w:link w:val="HeaderChar"/>
+    <w:uiPriority w:val="99"/>
+    <w:unhideWhenUsed/>
+    <w:rsid w:val="00BE3AE9"/>
+    <w:pPr>
+      <w:tabs>
+        <w:tab w:val="center" w:pos="4680"/>
+        <w:tab w:val="right" w:pos="9360"/>
+      </w:tabs>
+      <w:spacing w:after="0" w:line="240" w:lineRule="auto"/>
+    </w:pPr>
+  </w:style>
+  <w:style w:type="character" w:customStyle="1" w:styleId="HeaderChar">
+    <w:name w:val="Header Char"/>
+    <w:basedOn w:val="DefaultParagraphFont"/>
+    <w:link w:val="Header"/>
+    <w:uiPriority w:val="99"/>
+    <w:rsid w:val="00BE3AE9"/>
+  </w:style>
+  <w:style w:type="paragraph" w:styleId="Footer">
+    <w:name w:val="footer"/>
+    <w:basedOn w:val="Normal"/>
+    <w:link w:val="FooterChar"/>
+    <w:uiPriority w:val="99"/>
+    <w:unhideWhenUsed/>
+    <w:rsid w:val="00BE3AE9"/>
+    <w:pPr>
+      <w:tabs>
+        <w:tab w:val="center" w:pos="4680"/>
+        <w:tab w:val="right" w:pos="9360"/>
+      </w:tabs>
+      <w:spacing w:after="0" w:line="240" w:lineRule="auto"/>
+    </w:pPr>
+  </w:style>
+  <w:style w:type="character" w:customStyle="1" w:styleId="FooterChar">
+    <w:name w:val="Footer Char"/>
+    <w:basedOn w:val="DefaultParagraphFont"/>
+    <w:link w:val="Footer"/>
+    <w:uiPriority w:val="99"/>
+    <w:rsid w:val="00BE3AE9"/>
   </w:style>
 </w:styles>
 </file>
@@ -1579,4 +1865,16 @@
     </a:ext>
   </a:extLst>
 </a:theme>
+</file>
+
+<file path=customXml/item1.xml><?xml version="1.0" encoding="utf-8"?>
+<b:Sources xmlns:b="http://schemas.openxmlformats.org/officeDocument/2006/bibliography" xmlns="http://schemas.openxmlformats.org/officeDocument/2006/bibliography" SelectedStyle="\APASixthEditionOfficeOnline.xsl" StyleName="APA" Version="6"/>
+</file>
+
+<file path=customXml/itemProps1.xml><?xml version="1.0" encoding="utf-8"?>
+<ds:datastoreItem xmlns:ds="http://schemas.openxmlformats.org/officeDocument/2006/customXml" ds:itemID="{9CAB8B44-C2A9-4247-A7D0-D09153CD905B}">
+  <ds:schemaRefs>
+    <ds:schemaRef ds:uri="http://schemas.openxmlformats.org/officeDocument/2006/bibliography"/>
+  </ds:schemaRefs>
+</ds:datastoreItem>
 </file>